--- a/docs/src/Casos de uso/CU-002 Aplicar a opción de trabajo de graduación.docx
+++ b/docs/src/Casos de uso/CU-002 Aplicar a opción de trabajo de graduación.docx
@@ -1007,6 +1007,7 @@
               </w:rPr>
               <w:t xml:space="preserve">El campo </w:t>
             </w:r>
+            <w:proofErr w:type="spellStart"/>
             <w:r>
               <w:rPr>
                 <w:rFonts w:ascii="Calibri" w:hAnsi="Calibri" w:cs="Arial"/>
@@ -1015,6 +1016,7 @@
               </w:rPr>
               <w:t>CAMPO</w:t>
             </w:r>
+            <w:proofErr w:type="spellEnd"/>
             <w:r>
               <w:rPr>
                 <w:rFonts w:ascii="Calibri" w:hAnsi="Calibri" w:cs="Arial"/>
@@ -2390,7 +2392,43 @@
                 <w:sz w:val="22"/>
                 <w:szCs w:val="22"/>
               </w:rPr>
-              <w:t xml:space="preserve"> Campo de texto no editable con formato “Aplicación: titulo_del_trabajo” en donde titulo_del_trabajo es el título de la opción de trabajo de graduación seleccionada.</w:t>
+              <w:t xml:space="preserve"> Campo de texto no editable con formato “Aplicación: </w:t>
+            </w:r>
+            <w:proofErr w:type="spellStart"/>
+            <w:r>
+              <w:rPr>
+                <w:rFonts w:ascii="Calibri" w:hAnsi="Calibri" w:cs="Arial"/>
+                <w:sz w:val="22"/>
+                <w:szCs w:val="22"/>
+              </w:rPr>
+              <w:t>titulo_del_trabajo</w:t>
+            </w:r>
+            <w:proofErr w:type="spellEnd"/>
+            <w:r>
+              <w:rPr>
+                <w:rFonts w:ascii="Calibri" w:hAnsi="Calibri" w:cs="Arial"/>
+                <w:sz w:val="22"/>
+                <w:szCs w:val="22"/>
+              </w:rPr>
+              <w:t xml:space="preserve">” en donde </w:t>
+            </w:r>
+            <w:proofErr w:type="spellStart"/>
+            <w:r>
+              <w:rPr>
+                <w:rFonts w:ascii="Calibri" w:hAnsi="Calibri" w:cs="Arial"/>
+                <w:sz w:val="22"/>
+                <w:szCs w:val="22"/>
+              </w:rPr>
+              <w:t>titulo_del_trabajo</w:t>
+            </w:r>
+            <w:proofErr w:type="spellEnd"/>
+            <w:r>
+              <w:rPr>
+                <w:rFonts w:ascii="Calibri" w:hAnsi="Calibri" w:cs="Arial"/>
+                <w:sz w:val="22"/>
+                <w:szCs w:val="22"/>
+              </w:rPr>
+              <w:t xml:space="preserve"> es el título de la opción de trabajo de graduación seleccionada.</w:t>
             </w:r>
           </w:p>
           <w:p>
@@ -3567,7 +3605,399 @@
           <w:szCs w:val="22"/>
         </w:rPr>
       </w:pPr>
+      <w:r>
+        <w:rPr>
+          <w:rFonts w:ascii="Calibri" w:hAnsi="Calibri" w:cs="Arial"/>
+          <w:sz w:val="22"/>
+          <w:szCs w:val="22"/>
+        </w:rPr>
+        <w:br w:type="page"/>
+      </w:r>
     </w:p>
+    <w:p>
+      <w:pPr>
+        <w:pStyle w:val="Ttulo2"/>
+        <w:jc w:val="center"/>
+        <w:rPr>
+          <w:color w:val="000000" w:themeColor="text1"/>
+        </w:rPr>
+      </w:pPr>
+      <w:r>
+        <w:rPr>
+          <w:color w:val="000000" w:themeColor="text1"/>
+        </w:rPr>
+        <w:lastRenderedPageBreak/>
+        <w:t>IMAGEN 1</w:t>
+      </w:r>
+    </w:p>
+    <w:p>
+      <w:pPr>
+        <w:jc w:val="center"/>
+        <w:rPr>
+          <w:rFonts w:ascii="Calibri" w:hAnsi="Calibri" w:cs="Arial"/>
+          <w:sz w:val="22"/>
+          <w:szCs w:val="22"/>
+        </w:rPr>
+      </w:pPr>
+      <w:r>
+        <w:rPr>
+          <w:rFonts w:ascii="Calibri" w:hAnsi="Calibri" w:cs="Arial"/>
+          <w:noProof/>
+          <w:sz w:val="22"/>
+          <w:szCs w:val="22"/>
+          <w:lang w:val="es-PA" w:eastAsia="es-PA"/>
+        </w:rPr>
+        <w:drawing>
+          <wp:inline distT="0" distB="0" distL="0" distR="0">
+            <wp:extent cx="5400040" cy="715268"/>
+            <wp:effectExtent l="19050" t="0" r="0" b="0"/>
+            <wp:docPr id="1" name="Imagen 1"/>
+            <wp:cNvGraphicFramePr>
+              <a:graphicFrameLocks xmlns:a="http://schemas.openxmlformats.org/drawingml/2006/main" noChangeAspect="1"/>
+            </wp:cNvGraphicFramePr>
+            <a:graphic xmlns:a="http://schemas.openxmlformats.org/drawingml/2006/main">
+              <a:graphicData uri="http://schemas.openxmlformats.org/drawingml/2006/picture">
+                <pic:pic xmlns:pic="http://schemas.openxmlformats.org/drawingml/2006/picture">
+                  <pic:nvPicPr>
+                    <pic:cNvPr id="0" name="Picture 1"/>
+                    <pic:cNvPicPr>
+                      <a:picLocks noChangeAspect="1" noChangeArrowheads="1"/>
+                    </pic:cNvPicPr>
+                  </pic:nvPicPr>
+                  <pic:blipFill>
+                    <a:blip r:embed="rId5" cstate="print"/>
+                    <a:srcRect/>
+                    <a:stretch>
+                      <a:fillRect/>
+                    </a:stretch>
+                  </pic:blipFill>
+                  <pic:spPr bwMode="auto">
+                    <a:xfrm>
+                      <a:off x="0" y="0"/>
+                      <a:ext cx="5400040" cy="715268"/>
+                    </a:xfrm>
+                    <a:prstGeom prst="rect">
+                      <a:avLst/>
+                    </a:prstGeom>
+                    <a:noFill/>
+                    <a:ln w="9525">
+                      <a:noFill/>
+                      <a:miter lim="800000"/>
+                      <a:headEnd/>
+                      <a:tailEnd/>
+                    </a:ln>
+                  </pic:spPr>
+                </pic:pic>
+              </a:graphicData>
+            </a:graphic>
+          </wp:inline>
+        </w:drawing>
+      </w:r>
+    </w:p>
+    <w:p>
+      <w:pPr>
+        <w:rPr>
+          <w:rFonts w:ascii="Calibri" w:hAnsi="Calibri" w:cs="Arial"/>
+          <w:sz w:val="22"/>
+          <w:szCs w:val="22"/>
+        </w:rPr>
+      </w:pPr>
+    </w:p>
+    <w:p>
+      <w:pPr>
+        <w:jc w:val="center"/>
+        <w:rPr>
+          <w:rFonts w:ascii="Calibri" w:hAnsi="Calibri" w:cs="Arial"/>
+          <w:sz w:val="22"/>
+          <w:szCs w:val="22"/>
+        </w:rPr>
+      </w:pPr>
+    </w:p>
+    <w:p>
+      <w:pPr>
+        <w:jc w:val="center"/>
+        <w:rPr>
+          <w:rFonts w:ascii="Calibri" w:hAnsi="Calibri" w:cs="Arial"/>
+          <w:sz w:val="22"/>
+          <w:szCs w:val="22"/>
+        </w:rPr>
+      </w:pPr>
+    </w:p>
+    <w:p>
+      <w:pPr>
+        <w:jc w:val="center"/>
+        <w:rPr>
+          <w:rFonts w:ascii="Calibri" w:hAnsi="Calibri" w:cs="Arial"/>
+          <w:sz w:val="22"/>
+          <w:szCs w:val="22"/>
+        </w:rPr>
+      </w:pPr>
+    </w:p>
+    <w:p>
+      <w:pPr>
+        <w:pStyle w:val="Ttulo2"/>
+        <w:jc w:val="center"/>
+        <w:rPr>
+          <w:color w:val="000000" w:themeColor="text1"/>
+        </w:rPr>
+      </w:pPr>
+      <w:r>
+        <w:rPr>
+          <w:color w:val="000000" w:themeColor="text1"/>
+        </w:rPr>
+        <w:t>IMAGEN 2</w:t>
+      </w:r>
+    </w:p>
+    <w:p>
+      <w:pPr>
+        <w:jc w:val="center"/>
+        <w:rPr>
+          <w:rFonts w:ascii="Calibri" w:hAnsi="Calibri" w:cs="Arial"/>
+          <w:sz w:val="22"/>
+          <w:szCs w:val="22"/>
+        </w:rPr>
+      </w:pPr>
+      <w:r>
+        <w:rPr>
+          <w:rFonts w:ascii="Calibri" w:hAnsi="Calibri" w:cs="Arial"/>
+          <w:noProof/>
+          <w:sz w:val="22"/>
+          <w:szCs w:val="22"/>
+          <w:lang w:val="es-PA" w:eastAsia="es-PA"/>
+        </w:rPr>
+        <w:drawing>
+          <wp:inline distT="0" distB="0" distL="0" distR="0">
+            <wp:extent cx="5400040" cy="1886469"/>
+            <wp:effectExtent l="19050" t="0" r="0" b="0"/>
+            <wp:docPr id="4" name="Imagen 4"/>
+            <wp:cNvGraphicFramePr>
+              <a:graphicFrameLocks xmlns:a="http://schemas.openxmlformats.org/drawingml/2006/main" noChangeAspect="1"/>
+            </wp:cNvGraphicFramePr>
+            <a:graphic xmlns:a="http://schemas.openxmlformats.org/drawingml/2006/main">
+              <a:graphicData uri="http://schemas.openxmlformats.org/drawingml/2006/picture">
+                <pic:pic xmlns:pic="http://schemas.openxmlformats.org/drawingml/2006/picture">
+                  <pic:nvPicPr>
+                    <pic:cNvPr id="0" name="Picture 4"/>
+                    <pic:cNvPicPr>
+                      <a:picLocks noChangeAspect="1" noChangeArrowheads="1"/>
+                    </pic:cNvPicPr>
+                  </pic:nvPicPr>
+                  <pic:blipFill>
+                    <a:blip r:embed="rId6" cstate="print"/>
+                    <a:srcRect/>
+                    <a:stretch>
+                      <a:fillRect/>
+                    </a:stretch>
+                  </pic:blipFill>
+                  <pic:spPr bwMode="auto">
+                    <a:xfrm>
+                      <a:off x="0" y="0"/>
+                      <a:ext cx="5400040" cy="1886469"/>
+                    </a:xfrm>
+                    <a:prstGeom prst="rect">
+                      <a:avLst/>
+                    </a:prstGeom>
+                    <a:noFill/>
+                    <a:ln w="9525">
+                      <a:noFill/>
+                      <a:miter lim="800000"/>
+                      <a:headEnd/>
+                      <a:tailEnd/>
+                    </a:ln>
+                  </pic:spPr>
+                </pic:pic>
+              </a:graphicData>
+            </a:graphic>
+          </wp:inline>
+        </w:drawing>
+      </w:r>
+    </w:p>
+    <w:p>
+      <w:pPr>
+        <w:jc w:val="center"/>
+        <w:rPr>
+          <w:rFonts w:ascii="Calibri" w:hAnsi="Calibri" w:cs="Arial"/>
+          <w:sz w:val="22"/>
+          <w:szCs w:val="22"/>
+        </w:rPr>
+      </w:pPr>
+    </w:p>
+    <w:p>
+      <w:pPr>
+        <w:jc w:val="center"/>
+        <w:rPr>
+          <w:rFonts w:ascii="Calibri" w:hAnsi="Calibri" w:cs="Arial"/>
+          <w:sz w:val="22"/>
+          <w:szCs w:val="22"/>
+        </w:rPr>
+      </w:pPr>
+    </w:p>
+    <w:p>
+      <w:pPr>
+        <w:pStyle w:val="Ttulo2"/>
+        <w:jc w:val="center"/>
+        <w:rPr>
+          <w:color w:val="000000" w:themeColor="text1"/>
+        </w:rPr>
+      </w:pPr>
+      <w:r>
+        <w:rPr>
+          <w:color w:val="000000" w:themeColor="text1"/>
+        </w:rPr>
+        <w:t>IMAGEN 3</w:t>
+      </w:r>
+    </w:p>
+    <w:p>
+      <w:pPr>
+        <w:jc w:val="center"/>
+        <w:rPr>
+          <w:rFonts w:ascii="Calibri" w:hAnsi="Calibri" w:cs="Arial"/>
+          <w:sz w:val="22"/>
+          <w:szCs w:val="22"/>
+        </w:rPr>
+      </w:pPr>
+      <w:r>
+        <w:rPr>
+          <w:rFonts w:ascii="Calibri" w:hAnsi="Calibri" w:cs="Arial"/>
+          <w:noProof/>
+          <w:sz w:val="22"/>
+          <w:szCs w:val="22"/>
+          <w:lang w:val="es-PA" w:eastAsia="es-PA"/>
+        </w:rPr>
+        <w:drawing>
+          <wp:inline distT="0" distB="0" distL="0" distR="0">
+            <wp:extent cx="5400040" cy="3827039"/>
+            <wp:effectExtent l="19050" t="0" r="0" b="0"/>
+            <wp:docPr id="7" name="Imagen 7"/>
+            <wp:cNvGraphicFramePr>
+              <a:graphicFrameLocks xmlns:a="http://schemas.openxmlformats.org/drawingml/2006/main" noChangeAspect="1"/>
+            </wp:cNvGraphicFramePr>
+            <a:graphic xmlns:a="http://schemas.openxmlformats.org/drawingml/2006/main">
+              <a:graphicData uri="http://schemas.openxmlformats.org/drawingml/2006/picture">
+                <pic:pic xmlns:pic="http://schemas.openxmlformats.org/drawingml/2006/picture">
+                  <pic:nvPicPr>
+                    <pic:cNvPr id="0" name="Picture 7"/>
+                    <pic:cNvPicPr>
+                      <a:picLocks noChangeAspect="1" noChangeArrowheads="1"/>
+                    </pic:cNvPicPr>
+                  </pic:nvPicPr>
+                  <pic:blipFill>
+                    <a:blip r:embed="rId7" cstate="print"/>
+                    <a:srcRect/>
+                    <a:stretch>
+                      <a:fillRect/>
+                    </a:stretch>
+                  </pic:blipFill>
+                  <pic:spPr bwMode="auto">
+                    <a:xfrm>
+                      <a:off x="0" y="0"/>
+                      <a:ext cx="5400040" cy="3827039"/>
+                    </a:xfrm>
+                    <a:prstGeom prst="rect">
+                      <a:avLst/>
+                    </a:prstGeom>
+                    <a:noFill/>
+                    <a:ln w="9525">
+                      <a:noFill/>
+                      <a:miter lim="800000"/>
+                      <a:headEnd/>
+                      <a:tailEnd/>
+                    </a:ln>
+                  </pic:spPr>
+                </pic:pic>
+              </a:graphicData>
+            </a:graphic>
+          </wp:inline>
+        </w:drawing>
+      </w:r>
+    </w:p>
+    <w:p>
+      <w:pPr>
+        <w:rPr>
+          <w:rFonts w:ascii="Calibri" w:hAnsi="Calibri" w:cs="Arial"/>
+          <w:sz w:val="22"/>
+          <w:szCs w:val="22"/>
+        </w:rPr>
+      </w:pPr>
+      <w:r>
+        <w:rPr>
+          <w:rFonts w:ascii="Calibri" w:hAnsi="Calibri" w:cs="Arial"/>
+          <w:sz w:val="22"/>
+          <w:szCs w:val="22"/>
+        </w:rPr>
+        <w:br w:type="page"/>
+      </w:r>
+    </w:p>
+    <w:p>
+      <w:pPr>
+        <w:pStyle w:val="Ttulo2"/>
+        <w:jc w:val="center"/>
+        <w:rPr>
+          <w:color w:val="000000" w:themeColor="text1"/>
+        </w:rPr>
+      </w:pPr>
+      <w:r>
+        <w:rPr>
+          <w:color w:val="000000" w:themeColor="text1"/>
+        </w:rPr>
+        <w:lastRenderedPageBreak/>
+        <w:t>IMAGEN 4</w:t>
+      </w:r>
+    </w:p>
+    <w:p>
+      <w:r>
+        <w:rPr>
+          <w:noProof/>
+          <w:lang w:val="es-PA" w:eastAsia="es-PA"/>
+        </w:rPr>
+        <w:drawing>
+          <wp:inline distT="0" distB="0" distL="0" distR="0">
+            <wp:extent cx="5400040" cy="2265919"/>
+            <wp:effectExtent l="19050" t="0" r="0" b="0"/>
+            <wp:docPr id="10" name="Imagen 10"/>
+            <wp:cNvGraphicFramePr>
+              <a:graphicFrameLocks xmlns:a="http://schemas.openxmlformats.org/drawingml/2006/main" noChangeAspect="1"/>
+            </wp:cNvGraphicFramePr>
+            <a:graphic xmlns:a="http://schemas.openxmlformats.org/drawingml/2006/main">
+              <a:graphicData uri="http://schemas.openxmlformats.org/drawingml/2006/picture">
+                <pic:pic xmlns:pic="http://schemas.openxmlformats.org/drawingml/2006/picture">
+                  <pic:nvPicPr>
+                    <pic:cNvPr id="0" name="Picture 10"/>
+                    <pic:cNvPicPr>
+                      <a:picLocks noChangeAspect="1" noChangeArrowheads="1"/>
+                    </pic:cNvPicPr>
+                  </pic:nvPicPr>
+                  <pic:blipFill>
+                    <a:blip r:embed="rId8" cstate="print"/>
+                    <a:srcRect/>
+                    <a:stretch>
+                      <a:fillRect/>
+                    </a:stretch>
+                  </pic:blipFill>
+                  <pic:spPr bwMode="auto">
+                    <a:xfrm>
+                      <a:off x="0" y="0"/>
+                      <a:ext cx="5400040" cy="2265919"/>
+                    </a:xfrm>
+                    <a:prstGeom prst="rect">
+                      <a:avLst/>
+                    </a:prstGeom>
+                    <a:noFill/>
+                    <a:ln w="9525">
+                      <a:noFill/>
+                      <a:miter lim="800000"/>
+                      <a:headEnd/>
+                      <a:tailEnd/>
+                    </a:ln>
+                  </pic:spPr>
+                </pic:pic>
+              </a:graphicData>
+            </a:graphic>
+          </wp:inline>
+        </w:drawing>
+      </w:r>
+    </w:p>
+    <w:p/>
     <w:sectPr>
       <w:pgSz w:w="11906" w:h="16838"/>
       <w:pgMar w:top="1797" w:right="1701" w:bottom="1417" w:left="1701" w:header="708" w:footer="708" w:gutter="0"/>
@@ -3875,6 +4305,30 @@
       <w:sz w:val="22"/>
     </w:rPr>
   </w:style>
+  <w:style w:type="paragraph" w:styleId="Ttulo2">
+    <w:name w:val="heading 2"/>
+    <w:basedOn w:val="Normal"/>
+    <w:next w:val="Normal"/>
+    <w:link w:val="Ttulo2Car"/>
+    <w:uiPriority w:val="9"/>
+    <w:unhideWhenUsed/>
+    <w:qFormat/>
+    <w:rsid w:val="00F71E3B"/>
+    <w:pPr>
+      <w:keepNext/>
+      <w:keepLines/>
+      <w:spacing w:before="200"/>
+      <w:outlineLvl w:val="1"/>
+    </w:pPr>
+    <w:rPr>
+      <w:rFonts w:asciiTheme="majorHAnsi" w:eastAsiaTheme="majorEastAsia" w:hAnsiTheme="majorHAnsi" w:cstheme="majorBidi"/>
+      <w:b/>
+      <w:bCs/>
+      <w:color w:val="4F81BD" w:themeColor="accent1"/>
+      <w:sz w:val="26"/>
+      <w:szCs w:val="26"/>
+    </w:rPr>
+  </w:style>
   <w:style w:type="character" w:default="1" w:styleId="Fuentedeprrafopredeter">
     <w:name w:val="Default Paragraph Font"/>
     <w:uiPriority w:val="1"/>
@@ -3941,6 +4395,22 @@
       <w:ind w:left="720"/>
       <w:contextualSpacing/>
     </w:pPr>
+  </w:style>
+  <w:style w:type="character" w:customStyle="1" w:styleId="Ttulo2Car">
+    <w:name w:val="Título 2 Car"/>
+    <w:basedOn w:val="Fuentedeprrafopredeter"/>
+    <w:link w:val="Ttulo2"/>
+    <w:uiPriority w:val="9"/>
+    <w:rsid w:val="00F71E3B"/>
+    <w:rPr>
+      <w:rFonts w:asciiTheme="majorHAnsi" w:eastAsiaTheme="majorEastAsia" w:hAnsiTheme="majorHAnsi" w:cstheme="majorBidi"/>
+      <w:b/>
+      <w:bCs/>
+      <w:color w:val="4F81BD" w:themeColor="accent1"/>
+      <w:sz w:val="26"/>
+      <w:szCs w:val="26"/>
+      <w:lang w:val="es-ES" w:eastAsia="es-ES"/>
+    </w:rPr>
   </w:style>
 </w:styles>
 </file>
